--- a/Reports/Lab05_SA.docx
+++ b/Reports/Lab05_SA.docx
@@ -465,7 +465,14 @@
           <w:rFonts w:eastAsia="Times New Roman" w:cs="Times New Roman"/>
           <w:color w:val="000000"/>
         </w:rPr>
-        <w:t>ст. викл. каф. ПЗ</w:t>
+        <w:t>доц</w:t>
+      </w:r>
+      <w:r>
+        <w:rPr>
+          <w:rFonts w:eastAsia="Times New Roman" w:cs="Times New Roman"/>
+          <w:color w:val="000000"/>
+        </w:rPr>
+        <w:t>. каф. ПЗ</w:t>
       </w:r>
     </w:p>
     <w:p>
@@ -820,16 +827,8 @@
         <w:t>або усунення ризиків, що робить можливим підібрати найкращий захід для максимального зменшення величини кожного ризику.</w:t>
       </w:r>
     </w:p>
-    <w:p>
-      <w:pPr>
-        <w:pStyle w:val="1"/>
-      </w:pPr>
-    </w:p>
-    <w:p>
-      <w:pPr>
-        <w:pStyle w:val="1"/>
-      </w:pPr>
-    </w:p>
+    <w:p/>
+    <w:p/>
     <w:p>
       <w:pPr>
         <w:pStyle w:val="1"/>
@@ -859,6 +858,7 @@
         <w:rPr>
           <w:i/>
           <w:iCs/>
+          <w:noProof/>
         </w:rPr>
         <w:lastRenderedPageBreak/>
         <w:drawing>
@@ -935,6 +935,7 @@
         <w:rPr>
           <w:i/>
           <w:iCs/>
+          <w:noProof/>
         </w:rPr>
         <w:drawing>
           <wp:inline distT="0" distB="0" distL="0" distR="0" wp14:anchorId="67FCB74D" wp14:editId="79296BD9">
@@ -1010,6 +1011,7 @@
         <w:rPr>
           <w:i/>
           <w:iCs/>
+          <w:noProof/>
         </w:rPr>
         <w:lastRenderedPageBreak/>
         <w:drawing>
@@ -1086,6 +1088,7 @@
         <w:rPr>
           <w:i/>
           <w:iCs/>
+          <w:noProof/>
         </w:rPr>
         <w:drawing>
           <wp:inline distT="0" distB="0" distL="0" distR="0" wp14:anchorId="79DE5CCF" wp14:editId="21AA20BF">
@@ -1152,6 +1155,7 @@
         <w:rPr>
           <w:i/>
           <w:iCs/>
+          <w:noProof/>
         </w:rPr>
         <w:lastRenderedPageBreak/>
         <w:drawing>
@@ -1228,6 +1232,7 @@
         <w:rPr>
           <w:i/>
           <w:iCs/>
+          <w:noProof/>
         </w:rPr>
         <w:drawing>
           <wp:inline distT="0" distB="0" distL="0" distR="0" wp14:anchorId="147E3B0E" wp14:editId="1B79E3E8">
@@ -1294,6 +1299,7 @@
         <w:rPr>
           <w:i/>
           <w:iCs/>
+          <w:noProof/>
         </w:rPr>
         <w:lastRenderedPageBreak/>
         <w:drawing>
